--- a/answers.docx
+++ b/answers.docx
@@ -123,7 +123,6 @@
         </w:rPr>
         <w:t xml:space="preserve">def </w:t>
       </w:r>
-      <w:proofErr w:type="spellStart"/>
       <w:r>
         <w:rPr>
           <w:rFonts w:eastAsia="Times New Roman" w:cstheme="minorHAnsi"/>
@@ -134,7 +133,6 @@
         </w:rPr>
         <w:t>build_inverted_index</w:t>
       </w:r>
-      <w:proofErr w:type="spellEnd"/>
       <w:r>
         <w:rPr>
           <w:rFonts w:eastAsia="Times New Roman" w:cstheme="minorHAnsi"/>
@@ -221,7 +219,6 @@
         </w:rPr>
         <w:t xml:space="preserve">def </w:t>
       </w:r>
-      <w:proofErr w:type="spellStart"/>
       <w:r>
         <w:rPr>
           <w:rFonts w:eastAsia="Times New Roman" w:cstheme="minorHAnsi"/>
@@ -232,7 +229,6 @@
         </w:rPr>
         <w:t>parse_one_xml_file</w:t>
       </w:r>
-      <w:proofErr w:type="spellEnd"/>
       <w:r>
         <w:rPr>
           <w:rFonts w:eastAsia="Times New Roman" w:cstheme="minorHAnsi"/>
@@ -355,7 +351,6 @@
           <w:lang w:val="en-IL" w:eastAsia="en-IL"/>
         </w:rPr>
       </w:pPr>
-      <w:proofErr w:type="spellStart"/>
       <w:r>
         <w:rPr>
           <w:rFonts w:eastAsia="Times New Roman" w:cstheme="minorHAnsi"/>
@@ -364,9 +359,18 @@
           <w:szCs w:val="20"/>
           <w:lang w:val="en-IL" w:eastAsia="en-IL"/>
         </w:rPr>
-        <w:t>count_word_in_</w:t>
-      </w:r>
-      <w:proofErr w:type="gramStart"/>
+        <w:t>count_word_in_text(record_number</w:t>
+      </w:r>
+      <w:r>
+        <w:rPr>
+          <w:rFonts w:eastAsia="Times New Roman" w:cstheme="minorHAnsi"/>
+          <w:color w:val="CC7832"/>
+          <w:sz w:val="20"/>
+          <w:szCs w:val="20"/>
+          <w:lang w:val="en-IL" w:eastAsia="en-IL"/>
+        </w:rPr>
+        <w:t xml:space="preserve">, </w:t>
+      </w:r>
       <w:r>
         <w:rPr>
           <w:rFonts w:eastAsia="Times New Roman" w:cstheme="minorHAnsi"/>
@@ -375,63 +379,7 @@
           <w:szCs w:val="20"/>
           <w:lang w:val="en-IL" w:eastAsia="en-IL"/>
         </w:rPr>
-        <w:t>text</w:t>
-      </w:r>
-      <w:proofErr w:type="spellEnd"/>
-      <w:r>
-        <w:rPr>
-          <w:rFonts w:eastAsia="Times New Roman" w:cstheme="minorHAnsi"/>
-          <w:color w:val="A9B7C6"/>
-          <w:sz w:val="20"/>
-          <w:szCs w:val="20"/>
-          <w:lang w:val="en-IL" w:eastAsia="en-IL"/>
-        </w:rPr>
-        <w:t>(</w:t>
-      </w:r>
-      <w:proofErr w:type="spellStart"/>
-      <w:proofErr w:type="gramEnd"/>
-      <w:r>
-        <w:rPr>
-          <w:rFonts w:eastAsia="Times New Roman" w:cstheme="minorHAnsi"/>
-          <w:color w:val="A9B7C6"/>
-          <w:sz w:val="20"/>
-          <w:szCs w:val="20"/>
-          <w:lang w:val="en-IL" w:eastAsia="en-IL"/>
-        </w:rPr>
-        <w:t>record_number</w:t>
-      </w:r>
-      <w:proofErr w:type="spellEnd"/>
-      <w:r>
-        <w:rPr>
-          <w:rFonts w:eastAsia="Times New Roman" w:cstheme="minorHAnsi"/>
-          <w:color w:val="CC7832"/>
-          <w:sz w:val="20"/>
-          <w:szCs w:val="20"/>
-          <w:lang w:val="en-IL" w:eastAsia="en-IL"/>
-        </w:rPr>
-        <w:t xml:space="preserve">, </w:t>
-      </w:r>
-      <w:proofErr w:type="spellStart"/>
-      <w:r>
-        <w:rPr>
-          <w:rFonts w:eastAsia="Times New Roman" w:cstheme="minorHAnsi"/>
-          <w:color w:val="A9B7C6"/>
-          <w:sz w:val="20"/>
-          <w:szCs w:val="20"/>
-          <w:lang w:val="en-IL" w:eastAsia="en-IL"/>
-        </w:rPr>
-        <w:t>record_text</w:t>
-      </w:r>
-      <w:proofErr w:type="spellEnd"/>
-      <w:r>
-        <w:rPr>
-          <w:rFonts w:eastAsia="Times New Roman" w:cstheme="minorHAnsi"/>
-          <w:color w:val="A9B7C6"/>
-          <w:sz w:val="20"/>
-          <w:szCs w:val="20"/>
-          <w:lang w:val="en-IL" w:eastAsia="en-IL"/>
-        </w:rPr>
-        <w:t>)</w:t>
+        <w:t>record_text)</w:t>
       </w:r>
     </w:p>
     <w:p>
@@ -453,14 +401,25 @@
         </w:rPr>
         <w:t xml:space="preserve">כחלק מתהליך הניקוי אנו מסירים </w:t>
       </w:r>
-      <w:proofErr w:type="spellStart"/>
-      <w:r>
-        <w:rPr>
-          <w:rFonts w:eastAsiaTheme="minorEastAsia" w:cstheme="minorHAnsi"/>
-        </w:rPr>
-        <w:t>stopwards</w:t>
-      </w:r>
-      <w:proofErr w:type="spellEnd"/>
+      <w:r>
+        <w:rPr>
+          <w:rFonts w:eastAsiaTheme="minorEastAsia" w:cstheme="minorHAnsi"/>
+        </w:rPr>
+        <w:t>stopw</w:t>
+      </w:r>
+      <w:r>
+        <w:rPr>
+          <w:rFonts w:eastAsiaTheme="minorEastAsia" w:cstheme="minorHAnsi"/>
+          <w:lang w:val="en-IL"/>
+        </w:rPr>
+        <w:t>o</w:t>
+      </w:r>
+      <w:r>
+        <w:rPr>
+          <w:rFonts w:eastAsiaTheme="minorEastAsia" w:cstheme="minorHAnsi"/>
+        </w:rPr>
+        <w:t>rds</w:t>
+      </w:r>
       <w:r>
         <w:rPr>
           <w:rFonts w:eastAsiaTheme="minorEastAsia" w:cstheme="minorHAnsi"/>
@@ -472,7 +431,20 @@
         <w:rPr>
           <w:rFonts w:eastAsiaTheme="minorEastAsia" w:cstheme="minorHAnsi"/>
         </w:rPr>
-        <w:t>steaming</w:t>
+        <w:t>ste</w:t>
+      </w:r>
+      <w:r>
+        <w:rPr>
+          <w:rFonts w:eastAsiaTheme="minorEastAsia" w:cstheme="minorHAnsi"/>
+          <w:lang w:val="en-IL"/>
+        </w:rPr>
+        <w:t>m</w:t>
+      </w:r>
+      <w:r>
+        <w:rPr>
+          <w:rFonts w:eastAsiaTheme="minorEastAsia" w:cstheme="minorHAnsi"/>
+        </w:rPr>
+        <w:t>ming</w:t>
       </w:r>
       <w:r>
         <w:rPr>
@@ -631,7 +603,6 @@
         </w:rPr>
         <w:t xml:space="preserve">def </w:t>
       </w:r>
-      <w:proofErr w:type="spellStart"/>
       <w:r>
         <w:rPr>
           <w:rFonts w:eastAsia="Times New Roman" w:cstheme="minorHAnsi"/>
@@ -640,20 +611,8 @@
           <w:szCs w:val="20"/>
           <w:lang w:val="en-IL" w:eastAsia="en-IL"/>
         </w:rPr>
-        <w:t>update_tfidf_</w:t>
-      </w:r>
-      <w:proofErr w:type="gramStart"/>
-      <w:r>
-        <w:rPr>
-          <w:rFonts w:eastAsia="Times New Roman" w:cstheme="minorHAnsi"/>
-          <w:color w:val="FFC66D"/>
-          <w:sz w:val="20"/>
-          <w:szCs w:val="20"/>
-          <w:lang w:val="en-IL" w:eastAsia="en-IL"/>
-        </w:rPr>
-        <w:t>scores</w:t>
-      </w:r>
-      <w:proofErr w:type="spellEnd"/>
+        <w:t>update_tfidf_scores</w:t>
+      </w:r>
       <w:r>
         <w:rPr>
           <w:rFonts w:eastAsia="Times New Roman" w:cstheme="minorHAnsi"/>
@@ -662,18 +621,7 @@
           <w:szCs w:val="20"/>
           <w:lang w:val="en-IL" w:eastAsia="en-IL"/>
         </w:rPr>
-        <w:t>(</w:t>
-      </w:r>
-      <w:proofErr w:type="gramEnd"/>
-      <w:r>
-        <w:rPr>
-          <w:rFonts w:eastAsia="Times New Roman" w:cstheme="minorHAnsi"/>
-          <w:color w:val="A9B7C6"/>
-          <w:sz w:val="20"/>
-          <w:szCs w:val="20"/>
-          <w:lang w:val="en-IL" w:eastAsia="en-IL"/>
-        </w:rPr>
-        <w:t>):</w:t>
+        <w:t>():</w:t>
       </w:r>
     </w:p>
     <w:p>
@@ -811,7 +759,6 @@
         </w:rPr>
         <w:t xml:space="preserve">def </w:t>
       </w:r>
-      <w:proofErr w:type="spellStart"/>
       <w:r>
         <w:rPr>
           <w:rFonts w:eastAsia="Times New Roman" w:cstheme="minorHAnsi"/>
@@ -820,20 +767,8 @@
           <w:szCs w:val="20"/>
           <w:lang w:val="en-IL" w:eastAsia="en-IL"/>
         </w:rPr>
-        <w:t>print_relevant_</w:t>
-      </w:r>
-      <w:proofErr w:type="gramStart"/>
-      <w:r>
-        <w:rPr>
-          <w:rFonts w:eastAsia="Times New Roman" w:cstheme="minorHAnsi"/>
-          <w:color w:val="FFC66D"/>
-          <w:sz w:val="20"/>
-          <w:szCs w:val="20"/>
-          <w:lang w:val="en-IL" w:eastAsia="en-IL"/>
-        </w:rPr>
-        <w:t>documents</w:t>
-      </w:r>
-      <w:proofErr w:type="spellEnd"/>
+        <w:t>print_relevant_documents</w:t>
+      </w:r>
       <w:r>
         <w:rPr>
           <w:rFonts w:eastAsia="Times New Roman" w:cstheme="minorHAnsi"/>
@@ -842,9 +777,18 @@
           <w:szCs w:val="20"/>
           <w:lang w:val="en-IL" w:eastAsia="en-IL"/>
         </w:rPr>
-        <w:t>(</w:t>
-      </w:r>
-      <w:proofErr w:type="gramEnd"/>
+        <w:t>(query</w:t>
+      </w:r>
+      <w:r>
+        <w:rPr>
+          <w:rFonts w:eastAsia="Times New Roman" w:cstheme="minorHAnsi"/>
+          <w:color w:val="CC7832"/>
+          <w:sz w:val="20"/>
+          <w:szCs w:val="20"/>
+          <w:lang w:val="en-IL" w:eastAsia="en-IL"/>
+        </w:rPr>
+        <w:t xml:space="preserve">, </w:t>
+      </w:r>
       <w:r>
         <w:rPr>
           <w:rFonts w:eastAsia="Times New Roman" w:cstheme="minorHAnsi"/>
@@ -853,39 +797,7 @@
           <w:szCs w:val="20"/>
           <w:lang w:val="en-IL" w:eastAsia="en-IL"/>
         </w:rPr>
-        <w:t>query</w:t>
-      </w:r>
-      <w:r>
-        <w:rPr>
-          <w:rFonts w:eastAsia="Times New Roman" w:cstheme="minorHAnsi"/>
-          <w:color w:val="CC7832"/>
-          <w:sz w:val="20"/>
-          <w:szCs w:val="20"/>
-          <w:lang w:val="en-IL" w:eastAsia="en-IL"/>
-        </w:rPr>
-        <w:t xml:space="preserve">, </w:t>
-      </w:r>
-      <w:proofErr w:type="spellStart"/>
-      <w:r>
-        <w:rPr>
-          <w:rFonts w:eastAsia="Times New Roman" w:cstheme="minorHAnsi"/>
-          <w:color w:val="A9B7C6"/>
-          <w:sz w:val="20"/>
-          <w:szCs w:val="20"/>
-          <w:lang w:val="en-IL" w:eastAsia="en-IL"/>
-        </w:rPr>
-        <w:t>print_to_file</w:t>
-      </w:r>
-      <w:proofErr w:type="spellEnd"/>
-      <w:r>
-        <w:rPr>
-          <w:rFonts w:eastAsia="Times New Roman" w:cstheme="minorHAnsi"/>
-          <w:color w:val="A9B7C6"/>
-          <w:sz w:val="20"/>
-          <w:szCs w:val="20"/>
-          <w:lang w:val="en-IL" w:eastAsia="en-IL"/>
-        </w:rPr>
-        <w:t>=</w:t>
+        <w:t>print_to_file=</w:t>
       </w:r>
       <w:r>
         <w:rPr>
@@ -976,7 +888,6 @@
         </w:rPr>
         <w:t xml:space="preserve">def </w:t>
       </w:r>
-      <w:proofErr w:type="spellStart"/>
       <w:r>
         <w:rPr>
           <w:rFonts w:eastAsia="Times New Roman" w:cstheme="minorHAnsi"/>
@@ -987,7 +898,6 @@
         </w:rPr>
         <w:t>build_query_vector</w:t>
       </w:r>
-      <w:proofErr w:type="spellEnd"/>
       <w:r>
         <w:rPr>
           <w:rFonts w:eastAsia="Times New Roman" w:cstheme="minorHAnsi"/>
@@ -1057,14 +967,12 @@
         </w:rPr>
         <w:t xml:space="preserve">חישוב </w:t>
       </w:r>
-      <w:proofErr w:type="spellStart"/>
       <w:r>
         <w:rPr>
           <w:rFonts w:eastAsiaTheme="minorEastAsia" w:cstheme="minorHAnsi"/>
         </w:rPr>
         <w:t>cosim</w:t>
       </w:r>
-      <w:proofErr w:type="spellEnd"/>
       <w:r>
         <w:rPr>
           <w:rFonts w:eastAsiaTheme="minorEastAsia" w:cstheme="minorHAnsi"/>
@@ -1077,7 +985,14 @@
           <w:rFonts w:eastAsiaTheme="minorEastAsia" w:cstheme="minorHAnsi"/>
           <w:rtl/>
         </w:rPr>
-        <w:t xml:space="preserve"> ומסמך</w:t>
+        <w:t xml:space="preserve"> </w:t>
+      </w:r>
+      <w:r>
+        <w:rPr>
+          <w:rFonts w:eastAsiaTheme="minorEastAsia" w:cstheme="minorHAnsi" w:hint="cs"/>
+          <w:rtl/>
+        </w:rPr>
+        <w:t>שמכיל את אחד המילים בשאילתא</w:t>
       </w:r>
       <w:r>
         <w:rPr>
@@ -1142,14 +1057,12 @@
         </w:rPr>
         <w:t xml:space="preserve"> </w:t>
       </w:r>
-      <w:proofErr w:type="spellStart"/>
       <w:r>
         <w:rPr>
           <w:rFonts w:eastAsiaTheme="minorEastAsia" w:cstheme="minorHAnsi"/>
         </w:rPr>
         <w:t>cosim</w:t>
       </w:r>
-      <w:proofErr w:type="spellEnd"/>
       <w:r>
         <w:rPr>
           <w:rFonts w:eastAsiaTheme="minorEastAsia" w:cstheme="minorHAnsi"/>
@@ -1350,35 +1263,7 @@
           <w:rFonts w:eastAsiaTheme="minorEastAsia" w:cstheme="minorHAnsi" w:hint="cs"/>
           <w:rtl/>
         </w:rPr>
-        <w:t xml:space="preserve"> </w:t>
-      </w:r>
-      <w:r>
-        <w:rPr>
-          <w:rFonts w:eastAsiaTheme="minorEastAsia" w:cstheme="minorHAnsi" w:hint="cs"/>
-          <w:rtl/>
-        </w:rPr>
-        <w:t xml:space="preserve">שהמפתחות שלו הם מספרי </w:t>
-      </w:r>
-      <w:r>
-        <w:rPr>
-          <w:rFonts w:eastAsiaTheme="minorEastAsia" w:cstheme="minorHAnsi" w:hint="cs"/>
-          <w:rtl/>
-        </w:rPr>
-        <w:t>ה</w:t>
-      </w:r>
-      <w:r>
-        <w:rPr>
-          <w:rFonts w:eastAsiaTheme="minorEastAsia" w:cstheme="minorHAnsi" w:hint="cs"/>
-          <w:rtl/>
-        </w:rPr>
-        <w:t>מסמכים בהם המילה מופיעה</w:t>
-      </w:r>
-      <w:r>
-        <w:rPr>
-          <w:rFonts w:eastAsiaTheme="minorEastAsia" w:cstheme="minorHAnsi" w:hint="cs"/>
-          <w:rtl/>
-        </w:rPr>
-        <w:t>.</w:t>
+        <w:t xml:space="preserve"> שהמפתחות שלו הם מספרי המסמכים בהם המילה מופיעה.</w:t>
       </w:r>
     </w:p>
     <w:p>
@@ -1420,14 +1305,12 @@
         </w:rPr>
         <w:t>כמה פעמים המילה הופיעה במסמך, ואת ציון ה-</w:t>
       </w:r>
-      <w:proofErr w:type="spellStart"/>
       <w:r>
         <w:rPr>
           <w:rFonts w:eastAsiaTheme="minorEastAsia" w:cstheme="minorHAnsi"/>
         </w:rPr>
         <w:t>tf-idf</w:t>
       </w:r>
-      <w:proofErr w:type="spellEnd"/>
       <w:r>
         <w:rPr>
           <w:rFonts w:eastAsiaTheme="minorEastAsia" w:cstheme="minorHAnsi" w:hint="cs"/>
